--- a/game_reviews/translations/alice-riches (Version 1).docx
+++ b/game_reviews/translations/alice-riches (Version 1).docx
@@ -8,18 +8,6 @@
       </w:pPr>
       <w:r>
         <w:t>Play Alice Riches for Free - Unique Design &amp; Exciting Features</w:t>
-      </w:r>
-    </w:p>
-    <w:p>
-      <w:r/>
-      <w:r>
-        <w:rPr>
-          <w:b/>
-        </w:rPr>
-        <w:t>Meta description</w:t>
-      </w:r>
-      <w:r>
-        <w:t>: Explore the punk-inspired world of Alice Riches and enjoy its various features. Play for free now! Higher than average RTP.</w:t>
       </w:r>
     </w:p>
     <w:p>
@@ -387,9 +375,18 @@
       <w:r/>
       <w:r>
         <w:rPr>
+          <w:b/>
+        </w:rPr>
+        <w:t>Play Alice Riches for Free - Unique Design &amp; Exciting Features</w:t>
+      </w:r>
+    </w:p>
+    <w:p>
+      <w:r/>
+      <w:r>
+        <w:rPr>
           <w:i/>
         </w:rPr>
-        <w:t>Prompt: Create a feature image for Alice Riches that captures the game's punk-inspired take on Alice in Wonderland. The image should be in cartoon style and feature a happy Maya warrior with glasses, as Maya warriors often symbolize adventure and fortune. The Maya warrior should be holding a bottle that reads "Drink Me" and standing next to symbols from the game such as the Cheshire Cat and the White Rabbit. The background should be an urban landscape with a maze, just like in the game. The image should be vibrant and fun, with a futuristic twist that reflects the game's exciting gameplay features.</w:t>
+        <w:t>Explore the punk-inspired world of Alice Riches and enjoy its various features. Play for free now! Higher than average RTP.</w:t>
       </w:r>
     </w:p>
     <w:sectPr>

--- a/game_reviews/translations/alice-riches (Version 1).docx
+++ b/game_reviews/translations/alice-riches (Version 1).docx
@@ -8,6 +8,18 @@
       </w:pPr>
       <w:r>
         <w:t>Play Alice Riches for Free - Unique Design &amp; Exciting Features</w:t>
+      </w:r>
+    </w:p>
+    <w:p>
+      <w:r/>
+      <w:r>
+        <w:rPr>
+          <w:b/>
+        </w:rPr>
+        <w:t>Meta description</w:t>
+      </w:r>
+      <w:r>
+        <w:t>: Explore the punk-inspired world of Alice Riches and enjoy its various features. Play for free now! Higher than average RTP.</w:t>
       </w:r>
     </w:p>
     <w:p>
@@ -375,18 +387,9 @@
       <w:r/>
       <w:r>
         <w:rPr>
-          <w:b/>
-        </w:rPr>
-        <w:t>Play Alice Riches for Free - Unique Design &amp; Exciting Features</w:t>
-      </w:r>
-    </w:p>
-    <w:p>
-      <w:r/>
-      <w:r>
-        <w:rPr>
           <w:i/>
         </w:rPr>
-        <w:t>Explore the punk-inspired world of Alice Riches and enjoy its various features. Play for free now! Higher than average RTP.</w:t>
+        <w:t>Prompt: Create a feature image for Alice Riches that captures the game's punk-inspired take on Alice in Wonderland. The image should be in cartoon style and feature a happy Maya warrior with glasses, as Maya warriors often symbolize adventure and fortune. The Maya warrior should be holding a bottle that reads "Drink Me" and standing next to symbols from the game such as the Cheshire Cat and the White Rabbit. The background should be an urban landscape with a maze, just like in the game. The image should be vibrant and fun, with a futuristic twist that reflects the game's exciting gameplay features.</w:t>
       </w:r>
     </w:p>
     <w:sectPr>
